--- a/assignment_3.docx
+++ b/assignment_3.docx
@@ -38,10 +38,11 @@
     </style:style>
     <style:style style:name="P4" style:family="paragraph" style:parent-style-name="Text_20_body">
       <style:paragraph-properties fo:margin-top="0cm" fo:margin-bottom="0cm" loext:contextual-spacing="false" fo:line-height="138%" style:writing-mode="lr-tb"/>
+      <style:text-properties fo:font-variant="normal" fo:text-transform="none" fo:color="#000000" style:text-line-through-style="none" style:text-line-through-type="none" style:font-name="Arial" fo:font-size="11pt" fo:font-style="normal" style:text-underline-style="none" fo:font-weight="normal" style:text-blinking="false" fo:background-color="transparent"/>
     </style:style>
     <style:style style:name="P5" style:family="paragraph" style:parent-style-name="Text_20_body">
       <style:paragraph-properties fo:margin-top="0cm" fo:margin-bottom="0cm" loext:contextual-spacing="false" fo:line-height="138%" style:writing-mode="lr-tb"/>
-      <style:text-properties officeooo:paragraph-rsid="00027129"/>
+      <style:text-properties fo:font-variant="normal" fo:text-transform="none" fo:color="#000000" style:text-line-through-style="none" style:text-line-through-type="none" style:font-name="Arial" fo:font-size="11pt" fo:font-style="normal" style:text-underline-style="none" fo:font-weight="normal" officeooo:paragraph-rsid="00027129" style:text-blinking="false" fo:background-color="transparent"/>
     </style:style>
     <style:style style:name="T1" style:family="text">
       <style:text-properties style:font-name="Arial" fo:font-size="11pt" fo:font-style="normal" fo:font-weight="normal"/>
@@ -50,10 +51,7 @@
       <style:text-properties style:font-name="Arial" fo:font-size="11pt" fo:font-style="normal" fo:font-weight="normal" officeooo:rsid="00027129"/>
     </style:style>
     <style:style style:name="T3" style:family="text">
-      <style:text-properties fo:font-variant="normal" fo:text-transform="none" fo:color="#000000" style:text-line-through-style="none" style:text-line-through-type="none" style:font-name="Arial" fo:font-size="11pt" fo:font-style="normal" style:text-underline-style="none" fo:font-weight="normal" style:text-blinking="false" fo:background-color="transparent" loext:char-shading-value="0"/>
-    </style:style>
-    <style:style style:name="T4" style:family="text">
-      <style:text-properties officeooo:rsid="00027129"/>
+      <style:text-properties officeooo:rsid="0003d124"/>
     </style:style>
   </office:automatic-styles>
   <office:body>
@@ -74,58 +72,39 @@
       <text:p text:style-name="Text_20_body"/>
       <text:p text:style-name="P2">Answer 2: </text:p>
       <text:p text:style-name="P2">for database: show Create database bootcamp;</text:p>
-      <text:p text:style-name="P3">
-        <text:span text:style-name="T1">for tables: show create table cust;</text:span>
-      </text:p>
-      <text:p text:style-name="P3">
-        <text:span text:style-name="T1">show create table ord;</text:span>
-      </text:p>
-      <text:p text:style-name="P3">
-        <text:span text:style-name="T1">show create table sale;</text:span>
-      </text:p>
+      <text:p text:style-name="P1">for tables: show create table cust;</text:p>
+      <text:p text:style-name="P1">show create table ord;</text:p>
+      <text:p text:style-name="P1">show create table sale;</text:p>
       <text:p text:style-name="Text_20_body"/>
       <text:p text:style-name="P1">Answer 3: create table cust(c_id int(20) NOT NULL AUTO_INCREMENT, NAME CHAR(250) NOT NULL, ADDRESS VARCHAR(250) NOT NULL, ORDER_ID VARCHAR(20) NOT NULL, PRIMARY KEY(c_id));</text:p>
-      <text:p text:style-name="P5">
-        <text:span text:style-name="T3">create table ORD(ORDER_ID int(20) NOT NULL, S_ID INT(20) NOT NULL, PRIMARY KEY(ORDER_ID));</text:span>
-      </text:p>
-      <text:p text:style-name="P5">
-        <text:span text:style-name="T3">create table SALE(S_ID int(20) NOT NULL, SALES_NAME CHAR(250) NOT NULL, ORDER_ID INT(20) NOT NULL,C_ID INT(20) NOT NULL);</text:span>
-      </text:p>
+      <text:p text:style-name="P2">create table ORD(ORDER_ID int(20) NOT NULL, S_ID INT(20) NOT NULL, PRIMARY KEY(ORDER_ID));</text:p>
+      <text:p text:style-name="P2">create table SALE(S_ID int(20) NOT NULL, SALES_NAME CHAR(250) NOT NULL, ORDER_ID INT(20) NOT NULL,C_ID INT(20) NOT NULL);</text:p>
       <text:p text:style-name="Text_20_body"/>
       <text:p text:style-name="P1">Answer 4: insert into cust values(100,”ASHU”,”noida”,200);</text:p>
-      <text:p text:style-name="P3">
-        <text:span text:style-name="T1">Insert into ord values(200,300);</text:span>
-      </text:p>
-      <text:p text:style-name="P3">
-        <text:span text:style-name="T1">Insert into sale values(300,”ashish”,200,100);</text:span>
-      </text:p>
-      <text:p text:style-name="Text_20_body"/>
-      <text:p text:style-name="P4">
-        <text:span text:style-name="T3">
-          Answer 5:SELECT sales_Name, COUNT(ord.s_id) AS total_quantity
-          <text:line-break/>
-          FROM sale join ord on (ord.s_id= sale.s_id) group by ord.S_ID;
-        </text:span>
-      </text:p>
-      <text:p text:style-name="Text_20_body"/>
-      <text:p text:style-name="P4">
-        <text:span text:style-name="T3">ANswer 6:SELECT sales_Name,s_id,o_id FROM sale join ord on (ord.s_id= sale.s_id) ;</text:span>
-      </text:p>
-      <text:p text:style-name="P4">
-        <text:span text:style-name="T3"/>
-      </text:p>
+      <text:p text:style-name="P1">Insert into ord values(200,300);</text:p>
+      <text:p text:style-name="P1">Insert into sale values(300,”ashish”,200,100);</text:p>
+      <text:p text:style-name="Text_20_body"/>
+      <text:p text:style-name="P1">
+        Answer 5:SELECT sales_Name, COUNT(ord.s_id) AS total_quantity
+        <text:line-break/>
+        FROM sale join ord on (ord.s_id= sale.s_id) group by ord.S_ID 
+        <text:span text:style-name="T3">having count(*)&gt;1</text:span>
+        ;
+      </text:p>
+      <text:p text:style-name="Text_20_body"/>
+      <text:p text:style-name="P1">ANswer 6:SELECT sales_Name,s_id,o_id FROM sale join ord on (ord.s_id= sale.s_id) ;</text:p>
+      <text:p text:style-name="P1"/>
       <text:p text:style-name="P1">Answer 7:</text:p>
-      <text:p text:style-name="P3">
-        <text:span text:style-name="T1">Create index cust_id</text:span>
-      </text:p>
-      <text:p text:style-name="P3">
-        <text:span text:style-name="T1">On customer (c_id);</text:span>
+      <text:p text:style-name="P1">
+        Create index cust_i
+        <text:span text:style-name="T3">d </text:span>
+        On 
+        <text:span text:style-name="T3">cust</text:span>
+        (c_id);
       </text:p>
       <text:p text:style-name="Text_20_body"/>
       <text:p text:style-name="P1">Answer 8:</text:p>
-      <text:p text:style-name="P3">
-        <text:span text:style-name="T1">Show index from cust;</text:span>
-      </text:p>
+      <text:p text:style-name="P1">Show index from cust;</text:p>
       <text:p text:style-name="Text_20_body"/>
       <text:p text:style-name="P1">Answer 9:</text:p>
       <text:p text:style-name="P3">
@@ -144,11 +123,11 @@
 <office:document-meta xmlns:office="urn:oasis:names:tc:opendocument:xmlns:office:1.0" xmlns:xlink="http://www.w3.org/1999/xlink" xmlns:dc="http://purl.org/dc/elements/1.1/" xmlns:meta="urn:oasis:names:tc:opendocument:xmlns:meta:1.0" xmlns:ooo="http://openoffice.org/2004/office" xmlns:grddl="http://www.w3.org/2003/g/data-view#" office:version="1.2">
   <office:meta>
     <meta:creation-date>2019-02-06T16:00:32.034212738</meta:creation-date>
-    <dc:date>2019-02-06T16:05:12.145890244</dc:date>
-    <meta:editing-duration>PT4M40S</meta:editing-duration>
-    <meta:editing-cycles>1</meta:editing-cycles>
-    <meta:document-statistic meta:table-count="0" meta:image-count="0" meta:object-count="0" meta:page-count="1" meta:paragraph-count="24" meta:word-count="146" meta:character-count="1192" meta:non-whitespace-character-count="1067"/>
+    <dc:date>2019-02-13T15:36:59.623265163</dc:date>
+    <meta:editing-duration>PT9M7S</meta:editing-duration>
+    <meta:editing-cycles>2</meta:editing-cycles>
     <meta:generator>LibreOffice/6.0.3.2$Linux_X86_64 LibreOffice_project/00m0$Build-2</meta:generator>
+    <meta:document-statistic meta:table-count="0" meta:image-count="0" meta:object-count="0" meta:page-count="1" meta:paragraph-count="23" meta:word-count="147" meta:character-count="1206" meta:non-whitespace-character-count="1079"/>
   </office:meta>
 </office:document-meta>
 </file>
@@ -157,7 +136,7 @@
 <office:document-settings xmlns:office="urn:oasis:names:tc:opendocument:xmlns:office:1.0" xmlns:xlink="http://www.w3.org/1999/xlink" xmlns:config="urn:oasis:names:tc:opendocument:xmlns:config:1.0" xmlns:ooo="http://openoffice.org/2004/office" office:version="1.2">
   <office:settings>
     <config:config-item-set config:name="ooo:view-settings">
-      <config:config-item config:name="ViewAreaTop" config:type="long">0</config:config-item>
+      <config:config-item config:name="ViewAreaTop" config:type="long">11218</config:config-item>
       <config:config-item config:name="ViewAreaLeft" config:type="long">0</config:config-item>
       <config:config-item config:name="ViewAreaWidth" config:type="long">32916</config:config-item>
       <config:config-item config:name="ViewAreaHeight" config:type="long">14951</config:config-item>
@@ -166,12 +145,12 @@
       <config:config-item-map-indexed config:name="Views">
         <config:config-item-map-entry>
           <config:config-item config:name="ViewId" config:type="string">view2</config:config-item>
-          <config:config-item config:name="ViewLeft" config:type="long">13910</config:config-item>
-          <config:config-item config:name="ViewTop" config:type="long">2501</config:config-item>
+          <config:config-item config:name="ViewLeft" config:type="long">7957</config:config-item>
+          <config:config-item config:name="ViewTop" config:type="long">24945</config:config-item>
           <config:config-item config:name="VisibleLeft" config:type="long">0</config:config-item>
-          <config:config-item config:name="VisibleTop" config:type="long">0</config:config-item>
+          <config:config-item config:name="VisibleTop" config:type="long">11218</config:config-item>
           <config:config-item config:name="VisibleRight" config:type="long">32914</config:config-item>
-          <config:config-item config:name="VisibleBottom" config:type="long">14949</config:config-item>
+          <config:config-item config:name="VisibleBottom" config:type="long">26167</config:config-item>
           <config:config-item config:name="ZoomType" config:type="short">0</config:config-item>
           <config:config-item config:name="ViewLayoutColumns" config:type="short">1</config:config-item>
           <config:config-item config:name="ViewLayoutBookMode" config:type="boolean">false</config:config-item>
@@ -245,7 +224,7 @@
       <config:config-item config:name="UnxForceZeroExtLeading" config:type="boolean">false</config:config-item>
       <config:config-item config:name="TabAtLeftIndentForParagraphsInList" config:type="boolean">false</config:config-item>
       <config:config-item config:name="PrintRightPages" config:type="boolean">true</config:config-item>
-      <config:config-item config:name="Rsid" config:type="int">160041</config:config-item>
+      <config:config-item config:name="Rsid" config:type="int">378799</config:config-item>
       <config:config-item config:name="MathBaselineAlignment" config:type="boolean">true</config:config-item>
       <config:config-item config:name="MsWordCompTrailingBlanks" config:type="boolean">false</config:config-item>
       <config:config-item config:name="InvertBorderSpacing" config:type="boolean">false</config:config-item>
@@ -377,7 +356,7 @@
   </office:styles>
   <office:automatic-styles>
     <style:page-layout style:name="Mpm1">
-      <style:page-layout-properties fo:page-width="21.001cm" fo:page-height="29.7cm" style:num-format="1" style:print-orientation="portrait" fo:margin-top="2cm" fo:margin-bottom="2cm" fo:margin-left="2cm" fo:margin-right="2cm" style:writing-mode="lr-tb" style:footnote-max-height="0cm">
+      <style:page-layout-properties fo:page-width="21.001cm" fo:page-height="29.7cm" style:num-format="1" style:print-orientation="portrait" fo:margin-top="2cm" fo:margin-bottom="2cm" fo:margin-left="2cm" fo:margin-right="2cm" style:writing-mode="lr-tb" style:layout-grid-color="#c0c0c0" style:layout-grid-lines="20" style:layout-grid-base-height="0.706cm" style:layout-grid-ruby-height="0.353cm" style:layout-grid-mode="none" style:layout-grid-ruby-below="false" style:layout-grid-print="false" style:layout-grid-display="false" style:footnote-max-height="0cm">
         <style:footnote-sep style:width="0.018cm" style:distance-before-sep="0.101cm" style:distance-after-sep="0.101cm" style:line-style="solid" style:adjustment="left" style:rel-width="25%" style:color="#000000"/>
       </style:page-layout-properties>
       <style:header-style/>
